--- a/opgave/indholdsfortegnelse.docx
+++ b/opgave/indholdsfortegnelse.docx
@@ -69,13 +69,8 @@
       </w:r>
       <w:r>
         <w:tab/>
-        <w:t xml:space="preserve">LogWatcher kerne-teknologi: C#, .NET Core, </w:t>
-      </w:r>
-      <w:proofErr w:type="spellStart"/>
-      <w:r>
-        <w:t>Blazor</w:t>
-      </w:r>
-      <w:proofErr w:type="spellEnd"/>
+        <w:t>LogWatcher kerne-teknologi: C#, .NET Core, Blazor</w:t>
+      </w:r>
     </w:p>
     <w:p>
       <w:r>
@@ -100,7 +95,7 @@
     </w:p>
     <w:p>
       <w:pPr>
-        <w:ind w:left="1304" w:firstLine="1304"/>
+        <w:ind w:firstLine="1304"/>
       </w:pPr>
       <w:r>
         <w:t>2.4.2.</w:t>
@@ -399,45 +394,30 @@
         <w:rPr>
           <w:lang w:val="en-US"/>
         </w:rPr>
-        <w:t xml:space="preserve"> </w:t>
+        <w:t xml:space="preserve"> i store </w:t>
       </w:r>
       <w:proofErr w:type="spellStart"/>
       <w:r>
         <w:rPr>
           <w:lang w:val="en-US"/>
         </w:rPr>
-        <w:t>i</w:t>
+        <w:t>datasæt</w:t>
       </w:r>
       <w:proofErr w:type="spellEnd"/>
-      <w:r>
-        <w:rPr>
-          <w:lang w:val="en-US"/>
-        </w:rPr>
-        <w:t xml:space="preserve"> store </w:t>
+    </w:p>
+    <w:p>
+      <w:pPr>
+        <w:ind w:firstLine="1304"/>
+      </w:pPr>
+      <w:r>
+        <w:t>5.2.1.</w:t>
+      </w:r>
+      <w:r>
+        <w:tab/>
       </w:r>
       <w:proofErr w:type="spellStart"/>
       <w:r>
-        <w:rPr>
-          <w:lang w:val="en-US"/>
-        </w:rPr>
-        <w:t>datasæt</w:t>
-      </w:r>
-      <w:proofErr w:type="spellEnd"/>
-    </w:p>
-    <w:p>
-      <w:pPr>
-        <w:ind w:firstLine="1304"/>
-      </w:pPr>
-      <w:r>
-        <w:t>5.2.1.</w:t>
-      </w:r>
-      <w:r>
-        <w:tab/>
-        <w:t>T</w:t>
-      </w:r>
-      <w:proofErr w:type="spellStart"/>
-      <w:r>
-        <w:t>rie</w:t>
+        <w:t>Trie</w:t>
       </w:r>
       <w:proofErr w:type="spellEnd"/>
       <w:r>
